--- a/DOCUMENTUL WORD AI.docx
+++ b/DOCUMENTUL WORD AI.docx
@@ -492,8 +492,6 @@
         </w:rPr>
         <w:t>5</w:t>
       </w:r>
-      <w:bookmarkStart w:id="0" w:name="_GoBack"/>
-      <w:bookmarkEnd w:id="0"/>
     </w:p>
     <w:p>
       <w:pPr>
@@ -4413,21 +4411,7 @@
             <w:rStyle w:val="Hyperlink"/>
             <w:sz w:val="40"/>
           </w:rPr>
-          <w:t>https://w</w:t>
-        </w:r>
-        <w:r>
-          <w:rPr>
-            <w:rStyle w:val="Hyperlink"/>
-            <w:sz w:val="40"/>
-          </w:rPr>
-          <w:t>w</w:t>
-        </w:r>
-        <w:r>
-          <w:rPr>
-            <w:rStyle w:val="Hyperlink"/>
-            <w:sz w:val="40"/>
-          </w:rPr>
-          <w:t>w.google.com/maps</w:t>
+          <w:t>https://www.google.com/maps</w:t>
         </w:r>
       </w:hyperlink>
       <w:r>
@@ -5051,7 +5035,13 @@
         <w:rPr>
           <w:sz w:val="40"/>
         </w:rPr>
-        <w:t xml:space="preserve"> respectiv </w:t>
+        <w:t xml:space="preserve"> resp</w:t>
+      </w:r>
+      <w:r>
+        <w:rPr>
+          <w:sz w:val="40"/>
+        </w:rPr>
+        <w:t xml:space="preserve">ectiv </w:t>
       </w:r>
       <w:proofErr w:type="spellStart"/>
       <w:r>
@@ -5065,7 +5055,13 @@
         <w:rPr>
           <w:sz w:val="40"/>
         </w:rPr>
-        <w:t xml:space="preserve">, dar putem utiliza si </w:t>
+        <w:t>, dar putem utiliza ș</w:t>
+      </w:r>
+      <w:r>
+        <w:rPr>
+          <w:sz w:val="40"/>
+        </w:rPr>
+        <w:t xml:space="preserve">i </w:t>
       </w:r>
       <w:r>
         <w:rPr>
@@ -5182,7 +5178,15 @@
           <w:sz w:val="40"/>
         </w:rPr>
         <w:lastRenderedPageBreak/>
-        <w:t>Am schimbat culoarea fundalului site-ului prin CSS p</w:t>
+        <w:t xml:space="preserve">Am schimbat culoarea fundalului site-ului prin CSS </w:t>
+      </w:r>
+      <w:bookmarkStart w:id="0" w:name="_GoBack"/>
+      <w:bookmarkEnd w:id="0"/>
+      <w:r>
+        <w:rPr>
+          <w:sz w:val="40"/>
+        </w:rPr>
+        <w:t>p</w:t>
       </w:r>
       <w:r>
         <w:rPr>
@@ -5200,7 +5204,13 @@
         <w:rPr>
           <w:sz w:val="40"/>
         </w:rPr>
-        <w:t>L este alb simplu si nu este plăcut vizual. Am schimbat ș</w:t>
+        <w:t>L este alb simplu ș</w:t>
+      </w:r>
+      <w:r>
+        <w:rPr>
+          <w:sz w:val="40"/>
+        </w:rPr>
+        <w:t>i nu este plăcut vizual. Am schimbat ș</w:t>
       </w:r>
       <w:r>
         <w:rPr>
@@ -6693,7 +6703,9 @@
       </w:pPr>
       <w:r>
         <w:rPr>
-          <w:sz w:val="40"/>
+          <w:noProof/>
+          <w:sz w:val="40"/>
+          <w:lang w:eastAsia="ro-RO"/>
         </w:rPr>
         <w:drawing>
           <wp:inline distT="0" distB="0" distL="0" distR="0" wp14:anchorId="2F183DE8" wp14:editId="500BC22D">
@@ -6929,7 +6941,9 @@
       </w:pPr>
       <w:r>
         <w:rPr>
-          <w:sz w:val="40"/>
+          <w:noProof/>
+          <w:sz w:val="40"/>
+          <w:lang w:eastAsia="ro-RO"/>
         </w:rPr>
         <w:drawing>
           <wp:inline distT="0" distB="0" distL="0" distR="0" wp14:anchorId="037E8DAB" wp14:editId="290D9404">
@@ -6993,7 +7007,9 @@
       </w:pPr>
       <w:r>
         <w:rPr>
-          <w:sz w:val="40"/>
+          <w:noProof/>
+          <w:sz w:val="40"/>
+          <w:lang w:eastAsia="ro-RO"/>
         </w:rPr>
         <w:drawing>
           <wp:inline distT="0" distB="0" distL="0" distR="0" wp14:anchorId="029DEC07" wp14:editId="7F747D70">
@@ -7063,7 +7079,9 @@
       </w:pPr>
       <w:r>
         <w:rPr>
-          <w:sz w:val="40"/>
+          <w:noProof/>
+          <w:sz w:val="40"/>
+          <w:lang w:eastAsia="ro-RO"/>
         </w:rPr>
         <w:drawing>
           <wp:inline distT="0" distB="0" distL="0" distR="0" wp14:anchorId="6C7E5F88" wp14:editId="4723E3A2">
@@ -7133,7 +7151,9 @@
       </w:pPr>
       <w:r>
         <w:rPr>
-          <w:sz w:val="40"/>
+          <w:noProof/>
+          <w:sz w:val="40"/>
+          <w:lang w:eastAsia="ro-RO"/>
         </w:rPr>
         <w:drawing>
           <wp:inline distT="0" distB="0" distL="0" distR="0" wp14:anchorId="4F7106BC" wp14:editId="3E1C3D5A">
@@ -7504,7 +7524,7 @@
             <w:noProof/>
             <w:sz w:val="32"/>
           </w:rPr>
-          <w:t>15</w:t>
+          <w:t>11</w:t>
         </w:r>
         <w:r>
           <w:rPr>
@@ -9645,7 +9665,7 @@
 </file>
 
 <file path=customXml/itemProps1.xml><?xml version="1.0" encoding="utf-8"?>
-<ds:datastoreItem xmlns:ds="http://schemas.openxmlformats.org/officeDocument/2006/customXml" ds:itemID="{6AC49115-62AC-4A1F-8A56-584E7990CAF0}">
+<ds:datastoreItem xmlns:ds="http://schemas.openxmlformats.org/officeDocument/2006/customXml" ds:itemID="{C3636DD6-4A79-4364-953D-CF3734102CC5}">
   <ds:schemaRefs>
     <ds:schemaRef ds:uri="http://schemas.openxmlformats.org/officeDocument/2006/bibliography"/>
   </ds:schemaRefs>

--- a/DOCUMENTUL WORD AI.docx
+++ b/DOCUMENTUL WORD AI.docx
@@ -5178,15 +5178,7 @@
           <w:sz w:val="40"/>
         </w:rPr>
         <w:lastRenderedPageBreak/>
-        <w:t xml:space="preserve">Am schimbat culoarea fundalului site-ului prin CSS </w:t>
-      </w:r>
-      <w:bookmarkStart w:id="0" w:name="_GoBack"/>
-      <w:bookmarkEnd w:id="0"/>
-      <w:r>
-        <w:rPr>
-          <w:sz w:val="40"/>
-        </w:rPr>
-        <w:t>p</w:t>
+        <w:t>Am schimbat culoarea fundalului site-ului prin CSS p</w:t>
       </w:r>
       <w:r>
         <w:rPr>
@@ -6765,6 +6757,7 @@
         <w:rPr>
           <w:sz w:val="40"/>
         </w:rPr>
+        <w:lastRenderedPageBreak/>
         <w:t>Pentru a stiliza fiecare buton î</w:t>
       </w:r>
       <w:r>
@@ -7084,9 +7077,9 @@
           <w:lang w:eastAsia="ro-RO"/>
         </w:rPr>
         <w:drawing>
-          <wp:inline distT="0" distB="0" distL="0" distR="0" wp14:anchorId="6C7E5F88" wp14:editId="4723E3A2">
-            <wp:extent cx="4420217" cy="685896"/>
-            <wp:effectExtent l="0" t="0" r="0" b="0"/>
+          <wp:inline distT="0" distB="0" distL="0" distR="0" wp14:anchorId="6C7E5F88" wp14:editId="31D1537B">
+            <wp:extent cx="3600000" cy="558625"/>
+            <wp:effectExtent l="0" t="0" r="635" b="0"/>
             <wp:docPr id="18" name="Imagine 18"/>
             <wp:cNvGraphicFramePr>
               <a:graphicFrameLocks xmlns:a="http://schemas.openxmlformats.org/drawingml/2006/main" noChangeAspect="1"/>
@@ -7107,7 +7100,7 @@
                   <pic:spPr>
                     <a:xfrm>
                       <a:off x="0" y="0"/>
-                      <a:ext cx="4420217" cy="685896"/>
+                      <a:ext cx="3600000" cy="558625"/>
                     </a:xfrm>
                     <a:prstGeom prst="rect">
                       <a:avLst/>
@@ -7156,9 +7149,9 @@
           <w:lang w:eastAsia="ro-RO"/>
         </w:rPr>
         <w:drawing>
-          <wp:inline distT="0" distB="0" distL="0" distR="0" wp14:anchorId="4F7106BC" wp14:editId="3E1C3D5A">
-            <wp:extent cx="4372586" cy="733527"/>
-            <wp:effectExtent l="0" t="0" r="9525" b="9525"/>
+          <wp:inline distT="0" distB="0" distL="0" distR="0" wp14:anchorId="4F7106BC" wp14:editId="4E10C46D">
+            <wp:extent cx="3600000" cy="603926"/>
+            <wp:effectExtent l="0" t="0" r="635" b="5715"/>
             <wp:docPr id="19" name="Imagine 19"/>
             <wp:cNvGraphicFramePr>
               <a:graphicFrameLocks xmlns:a="http://schemas.openxmlformats.org/drawingml/2006/main" noChangeAspect="1"/>
@@ -7179,7 +7172,7 @@
                   <pic:spPr>
                     <a:xfrm>
                       <a:off x="0" y="0"/>
-                      <a:ext cx="4372586" cy="733527"/>
+                      <a:ext cx="3600000" cy="603926"/>
                     </a:xfrm>
                     <a:prstGeom prst="rect">
                       <a:avLst/>
@@ -7279,6 +7272,7 @@
         <w:rPr>
           <w:sz w:val="96"/>
         </w:rPr>
+        <w:lastRenderedPageBreak/>
         <w:t>Concluzie</w:t>
       </w:r>
     </w:p>
@@ -7448,9 +7442,14 @@
     </w:p>
     <w:p/>
     <w:sectPr>
-      <w:footerReference w:type="default" r:id="rId31"/>
+      <w:headerReference w:type="even" r:id="rId31"/>
+      <w:headerReference w:type="default" r:id="rId32"/>
+      <w:footerReference w:type="even" r:id="rId33"/>
+      <w:footerReference w:type="default" r:id="rId34"/>
+      <w:headerReference w:type="first" r:id="rId35"/>
+      <w:footerReference w:type="first" r:id="rId36"/>
       <w:pgSz w:w="11906" w:h="16838"/>
-      <w:pgMar w:top="1134" w:right="851" w:bottom="1134" w:left="1418" w:header="709" w:footer="567" w:gutter="0"/>
+      <w:pgMar w:top="1134" w:right="851" w:bottom="1134" w:left="1418" w:header="567" w:footer="567" w:gutter="0"/>
       <w:cols w:space="708"/>
       <w:docGrid w:linePitch="360"/>
     </w:sectPr>
@@ -7479,6 +7478,16 @@
 
 <file path=word/footer1.xml><?xml version="1.0" encoding="utf-8"?>
 <w:ftr xmlns:wpc="http://schemas.microsoft.com/office/word/2010/wordprocessingCanvas" xmlns:mc="http://schemas.openxmlformats.org/markup-compatibility/2006" xmlns:o="urn:schemas-microsoft-com:office:office" xmlns:r="http://schemas.openxmlformats.org/officeDocument/2006/relationships" xmlns:m="http://schemas.openxmlformats.org/officeDocument/2006/math" xmlns:v="urn:schemas-microsoft-com:vml" xmlns:wp14="http://schemas.microsoft.com/office/word/2010/wordprocessingDrawing" xmlns:wp="http://schemas.openxmlformats.org/drawingml/2006/wordprocessingDrawing" xmlns:w10="urn:schemas-microsoft-com:office:word" xmlns:w="http://schemas.openxmlformats.org/wordprocessingml/2006/main" xmlns:w14="http://schemas.microsoft.com/office/word/2010/wordml" xmlns:wpg="http://schemas.microsoft.com/office/word/2010/wordprocessingGroup" xmlns:wpi="http://schemas.microsoft.com/office/word/2010/wordprocessingInk" xmlns:wne="http://schemas.microsoft.com/office/word/2006/wordml" xmlns:wps="http://schemas.microsoft.com/office/word/2010/wordprocessingShape" mc:Ignorable="w14 wp14">
+  <w:p>
+    <w:pPr>
+      <w:pStyle w:val="Subsol"/>
+    </w:pPr>
+  </w:p>
+</w:ftr>
+</file>
+
+<file path=word/footer2.xml><?xml version="1.0" encoding="utf-8"?>
+<w:ftr xmlns:wpc="http://schemas.microsoft.com/office/word/2010/wordprocessingCanvas" xmlns:mc="http://schemas.openxmlformats.org/markup-compatibility/2006" xmlns:o="urn:schemas-microsoft-com:office:office" xmlns:r="http://schemas.openxmlformats.org/officeDocument/2006/relationships" xmlns:m="http://schemas.openxmlformats.org/officeDocument/2006/math" xmlns:v="urn:schemas-microsoft-com:vml" xmlns:wp14="http://schemas.microsoft.com/office/word/2010/wordprocessingDrawing" xmlns:wp="http://schemas.openxmlformats.org/drawingml/2006/wordprocessingDrawing" xmlns:w10="urn:schemas-microsoft-com:office:word" xmlns:w="http://schemas.openxmlformats.org/wordprocessingml/2006/main" xmlns:w14="http://schemas.microsoft.com/office/word/2010/wordml" xmlns:wpg="http://schemas.microsoft.com/office/word/2010/wordprocessingGroup" xmlns:wpi="http://schemas.microsoft.com/office/word/2010/wordprocessingInk" xmlns:wne="http://schemas.microsoft.com/office/word/2006/wordml" xmlns:wps="http://schemas.microsoft.com/office/word/2010/wordprocessingShape" mc:Ignorable="w14 wp14">
   <w:sdt>
     <w:sdtPr>
       <w:id w:val="-161928243"/>
@@ -7487,49 +7496,29 @@
         <w:docPartUnique/>
       </w:docPartObj>
     </w:sdtPr>
-    <w:sdtEndPr>
-      <w:rPr>
-        <w:sz w:val="32"/>
-      </w:rPr>
-    </w:sdtEndPr>
+    <w:sdtEndPr/>
     <w:sdtContent>
       <w:p>
         <w:pPr>
           <w:pStyle w:val="Subsol"/>
           <w:jc w:val="right"/>
-          <w:rPr>
-            <w:sz w:val="32"/>
-          </w:rPr>
         </w:pPr>
         <w:r>
-          <w:rPr>
-            <w:sz w:val="32"/>
-          </w:rPr>
           <w:fldChar w:fldCharType="begin"/>
         </w:r>
         <w:r>
-          <w:rPr>
-            <w:sz w:val="32"/>
-          </w:rPr>
           <w:instrText>PAGE   \* MERGEFORMAT</w:instrText>
         </w:r>
         <w:r>
-          <w:rPr>
-            <w:sz w:val="32"/>
-          </w:rPr>
           <w:fldChar w:fldCharType="separate"/>
         </w:r>
         <w:r>
           <w:rPr>
             <w:noProof/>
-            <w:sz w:val="32"/>
           </w:rPr>
-          <w:t>11</w:t>
+          <w:t>13</w:t>
         </w:r>
         <w:r>
-          <w:rPr>
-            <w:sz w:val="32"/>
-          </w:rPr>
           <w:fldChar w:fldCharType="end"/>
         </w:r>
       </w:p>
@@ -7543,6 +7532,16 @@
 </w:ftr>
 </file>
 
+<file path=word/footer3.xml><?xml version="1.0" encoding="utf-8"?>
+<w:ftr xmlns:wpc="http://schemas.microsoft.com/office/word/2010/wordprocessingCanvas" xmlns:mc="http://schemas.openxmlformats.org/markup-compatibility/2006" xmlns:o="urn:schemas-microsoft-com:office:office" xmlns:r="http://schemas.openxmlformats.org/officeDocument/2006/relationships" xmlns:m="http://schemas.openxmlformats.org/officeDocument/2006/math" xmlns:v="urn:schemas-microsoft-com:vml" xmlns:wp14="http://schemas.microsoft.com/office/word/2010/wordprocessingDrawing" xmlns:wp="http://schemas.openxmlformats.org/drawingml/2006/wordprocessingDrawing" xmlns:w10="urn:schemas-microsoft-com:office:word" xmlns:w="http://schemas.openxmlformats.org/wordprocessingml/2006/main" xmlns:w14="http://schemas.microsoft.com/office/word/2010/wordml" xmlns:wpg="http://schemas.microsoft.com/office/word/2010/wordprocessingGroup" xmlns:wpi="http://schemas.microsoft.com/office/word/2010/wordprocessingInk" xmlns:wne="http://schemas.microsoft.com/office/word/2006/wordml" xmlns:wps="http://schemas.microsoft.com/office/word/2010/wordprocessingShape" mc:Ignorable="w14 wp14">
+  <w:p>
+    <w:pPr>
+      <w:pStyle w:val="Subsol"/>
+    </w:pPr>
+  </w:p>
+</w:ftr>
+</file>
+
 <file path=word/footnotes.xml><?xml version="1.0" encoding="utf-8"?>
 <w:footnotes xmlns:wpc="http://schemas.microsoft.com/office/word/2010/wordprocessingCanvas" xmlns:mc="http://schemas.openxmlformats.org/markup-compatibility/2006" xmlns:o="urn:schemas-microsoft-com:office:office" xmlns:r="http://schemas.openxmlformats.org/officeDocument/2006/relationships" xmlns:m="http://schemas.openxmlformats.org/officeDocument/2006/math" xmlns:v="urn:schemas-microsoft-com:vml" xmlns:wp14="http://schemas.microsoft.com/office/word/2010/wordprocessingDrawing" xmlns:wp="http://schemas.openxmlformats.org/drawingml/2006/wordprocessingDrawing" xmlns:w10="urn:schemas-microsoft-com:office:word" xmlns:w="http://schemas.openxmlformats.org/wordprocessingml/2006/main" xmlns:w14="http://schemas.microsoft.com/office/word/2010/wordml" xmlns:wpg="http://schemas.microsoft.com/office/word/2010/wordprocessingGroup" xmlns:wpi="http://schemas.microsoft.com/office/word/2010/wordprocessingInk" xmlns:wne="http://schemas.microsoft.com/office/word/2006/wordml" xmlns:wps="http://schemas.microsoft.com/office/word/2010/wordprocessingShape" mc:Ignorable="w14 wp14">
   <w:footnote w:type="separator" w:id="-1">
@@ -7560,6 +7559,38 @@
     </w:p>
   </w:footnote>
 </w:footnotes>
+</file>
+
+<file path=word/header1.xml><?xml version="1.0" encoding="utf-8"?>
+<w:hdr xmlns:wpc="http://schemas.microsoft.com/office/word/2010/wordprocessingCanvas" xmlns:mc="http://schemas.openxmlformats.org/markup-compatibility/2006" xmlns:o="urn:schemas-microsoft-com:office:office" xmlns:r="http://schemas.openxmlformats.org/officeDocument/2006/relationships" xmlns:m="http://schemas.openxmlformats.org/officeDocument/2006/math" xmlns:v="urn:schemas-microsoft-com:vml" xmlns:wp14="http://schemas.microsoft.com/office/word/2010/wordprocessingDrawing" xmlns:wp="http://schemas.openxmlformats.org/drawingml/2006/wordprocessingDrawing" xmlns:w10="urn:schemas-microsoft-com:office:word" xmlns:w="http://schemas.openxmlformats.org/wordprocessingml/2006/main" xmlns:w14="http://schemas.microsoft.com/office/word/2010/wordml" xmlns:wpg="http://schemas.microsoft.com/office/word/2010/wordprocessingGroup" xmlns:wpi="http://schemas.microsoft.com/office/word/2010/wordprocessingInk" xmlns:wne="http://schemas.microsoft.com/office/word/2006/wordml" xmlns:wps="http://schemas.microsoft.com/office/word/2010/wordprocessingShape" mc:Ignorable="w14 wp14">
+  <w:p>
+    <w:pPr>
+      <w:pStyle w:val="Antet"/>
+    </w:pPr>
+  </w:p>
+</w:hdr>
+</file>
+
+<file path=word/header2.xml><?xml version="1.0" encoding="utf-8"?>
+<w:hdr xmlns:wpc="http://schemas.microsoft.com/office/word/2010/wordprocessingCanvas" xmlns:mc="http://schemas.openxmlformats.org/markup-compatibility/2006" xmlns:o="urn:schemas-microsoft-com:office:office" xmlns:r="http://schemas.openxmlformats.org/officeDocument/2006/relationships" xmlns:m="http://schemas.openxmlformats.org/officeDocument/2006/math" xmlns:v="urn:schemas-microsoft-com:vml" xmlns:wp14="http://schemas.microsoft.com/office/word/2010/wordprocessingDrawing" xmlns:wp="http://schemas.openxmlformats.org/drawingml/2006/wordprocessingDrawing" xmlns:w10="urn:schemas-microsoft-com:office:word" xmlns:w="http://schemas.openxmlformats.org/wordprocessingml/2006/main" xmlns:w14="http://schemas.microsoft.com/office/word/2010/wordml" xmlns:wpg="http://schemas.microsoft.com/office/word/2010/wordprocessingGroup" xmlns:wpi="http://schemas.microsoft.com/office/word/2010/wordprocessingInk" xmlns:wne="http://schemas.microsoft.com/office/word/2006/wordml" xmlns:wps="http://schemas.microsoft.com/office/word/2010/wordprocessingShape" mc:Ignorable="w14 wp14">
+  <w:p>
+    <w:pPr>
+      <w:pStyle w:val="Antet"/>
+    </w:pPr>
+    <w:bookmarkStart w:id="0" w:name="_GoBack"/>
+    <w:bookmarkEnd w:id="0"/>
+  </w:p>
+</w:hdr>
+</file>
+
+<file path=word/header3.xml><?xml version="1.0" encoding="utf-8"?>
+<w:hdr xmlns:wpc="http://schemas.microsoft.com/office/word/2010/wordprocessingCanvas" xmlns:mc="http://schemas.openxmlformats.org/markup-compatibility/2006" xmlns:o="urn:schemas-microsoft-com:office:office" xmlns:r="http://schemas.openxmlformats.org/officeDocument/2006/relationships" xmlns:m="http://schemas.openxmlformats.org/officeDocument/2006/math" xmlns:v="urn:schemas-microsoft-com:vml" xmlns:wp14="http://schemas.microsoft.com/office/word/2010/wordprocessingDrawing" xmlns:wp="http://schemas.openxmlformats.org/drawingml/2006/wordprocessingDrawing" xmlns:w10="urn:schemas-microsoft-com:office:word" xmlns:w="http://schemas.openxmlformats.org/wordprocessingml/2006/main" xmlns:w14="http://schemas.microsoft.com/office/word/2010/wordml" xmlns:wpg="http://schemas.microsoft.com/office/word/2010/wordprocessingGroup" xmlns:wpi="http://schemas.microsoft.com/office/word/2010/wordprocessingInk" xmlns:wne="http://schemas.microsoft.com/office/word/2006/wordml" xmlns:wps="http://schemas.microsoft.com/office/word/2010/wordprocessingShape" mc:Ignorable="w14 wp14">
+  <w:p>
+    <w:pPr>
+      <w:pStyle w:val="Antet"/>
+    </w:pPr>
+  </w:p>
+</w:hdr>
 </file>
 
 <file path=word/numbering.xml><?xml version="1.0" encoding="utf-8"?>
@@ -9665,7 +9696,7 @@
 </file>
 
 <file path=customXml/itemProps1.xml><?xml version="1.0" encoding="utf-8"?>
-<ds:datastoreItem xmlns:ds="http://schemas.openxmlformats.org/officeDocument/2006/customXml" ds:itemID="{C3636DD6-4A79-4364-953D-CF3734102CC5}">
+<ds:datastoreItem xmlns:ds="http://schemas.openxmlformats.org/officeDocument/2006/customXml" ds:itemID="{79BE4944-F0CB-4A86-B335-FB05ABFB30CA}">
   <ds:schemaRefs>
     <ds:schemaRef ds:uri="http://schemas.openxmlformats.org/officeDocument/2006/bibliography"/>
   </ds:schemaRefs>
